--- a/LEARNOD Framework.docx
+++ b/LEARNOD Framework.docx
@@ -191,21 +191,11 @@
         </w:rPr>
         <w:t xml:space="preserve">Add </w:t>
       </w:r>
-      <w:proofErr w:type="spellStart"/>
-      <w:proofErr w:type="gramStart"/>
-      <w:r>
-        <w:rPr>
-          <w:sz w:val="28"/>
-        </w:rPr>
-        <w:t>bg</w:t>
-      </w:r>
-      <w:proofErr w:type="spellEnd"/>
-      <w:proofErr w:type="gramEnd"/>
-      <w:r>
-        <w:rPr>
-          <w:sz w:val="28"/>
-        </w:rPr>
-        <w:t xml:space="preserve"> </w:t>
+      <w:r>
+        <w:rPr>
+          <w:sz w:val="28"/>
+        </w:rPr>
+        <w:t xml:space="preserve">bg </w:t>
       </w:r>
       <w:r>
         <w:rPr>
@@ -388,21 +378,7 @@
         <w:rPr>
           <w:sz w:val="28"/>
         </w:rPr>
-        <w:t xml:space="preserve">Two </w:t>
-      </w:r>
-      <w:proofErr w:type="gramStart"/>
-      <w:r>
-        <w:rPr>
-          <w:sz w:val="28"/>
-        </w:rPr>
-        <w:t>grid</w:t>
-      </w:r>
-      <w:proofErr w:type="gramEnd"/>
-      <w:r>
-        <w:rPr>
-          <w:sz w:val="28"/>
-        </w:rPr>
-        <w:t>.</w:t>
+        <w:t>Two grid.</w:t>
       </w:r>
     </w:p>
     <w:p>
@@ -420,21 +396,7 @@
         <w:rPr>
           <w:sz w:val="28"/>
         </w:rPr>
-        <w:t xml:space="preserve">Three </w:t>
-      </w:r>
-      <w:proofErr w:type="gramStart"/>
-      <w:r>
-        <w:rPr>
-          <w:sz w:val="28"/>
-        </w:rPr>
-        <w:t>grid</w:t>
-      </w:r>
-      <w:proofErr w:type="gramEnd"/>
-      <w:r>
-        <w:rPr>
-          <w:sz w:val="28"/>
-        </w:rPr>
-        <w:t>.</w:t>
+        <w:t>Three grid.</w:t>
       </w:r>
     </w:p>
     <w:p>
@@ -470,21 +432,7 @@
         <w:rPr>
           <w:sz w:val="28"/>
         </w:rPr>
-        <w:t xml:space="preserve">And so on </w:t>
-      </w:r>
-      <w:proofErr w:type="spellStart"/>
-      <w:r>
-        <w:rPr>
-          <w:sz w:val="28"/>
-        </w:rPr>
-        <w:t>til</w:t>
-      </w:r>
-      <w:proofErr w:type="spellEnd"/>
-      <w:r>
-        <w:rPr>
-          <w:sz w:val="28"/>
-        </w:rPr>
-        <w:t xml:space="preserve"> 12 grid</w:t>
+        <w:t>And so on til 12 grid</w:t>
       </w:r>
     </w:p>
     <w:p>
@@ -606,100 +554,108 @@
           <w:sz w:val="28"/>
         </w:rPr>
       </w:pPr>
-      <w:proofErr w:type="spellStart"/>
       <w:r>
         <w:rPr>
           <w:sz w:val="28"/>
         </w:rPr>
         <w:lastRenderedPageBreak/>
-        <w:t>Quizes</w:t>
-      </w:r>
-      <w:proofErr w:type="spellEnd"/>
-    </w:p>
-    <w:p>
-      <w:pPr>
-        <w:pStyle w:val="ListParagraph"/>
-        <w:numPr>
-          <w:ilvl w:val="0"/>
-          <w:numId w:val="4"/>
-        </w:numPr>
-        <w:rPr>
-          <w:sz w:val="28"/>
-        </w:rPr>
-      </w:pPr>
-      <w:r>
-        <w:rPr>
-          <w:sz w:val="28"/>
-        </w:rPr>
-        <w:t xml:space="preserve">Drag and drop </w:t>
-      </w:r>
-      <w:proofErr w:type="spellStart"/>
-      <w:r>
-        <w:rPr>
-          <w:sz w:val="28"/>
-        </w:rPr>
-        <w:t>quize</w:t>
-      </w:r>
-      <w:proofErr w:type="spellEnd"/>
-    </w:p>
-    <w:p>
-      <w:pPr>
-        <w:rPr>
-          <w:sz w:val="28"/>
-        </w:rPr>
-      </w:pPr>
-      <w:r>
-        <w:rPr>
-          <w:sz w:val="28"/>
-        </w:rPr>
-        <w:t>Media import</w:t>
-      </w:r>
-    </w:p>
-    <w:p>
-      <w:pPr>
-        <w:pStyle w:val="ListParagraph"/>
-        <w:numPr>
-          <w:ilvl w:val="0"/>
-          <w:numId w:val="6"/>
-        </w:numPr>
-        <w:rPr>
-          <w:sz w:val="28"/>
-        </w:rPr>
-      </w:pPr>
-      <w:r>
-        <w:rPr>
-          <w:sz w:val="28"/>
-        </w:rPr>
-        <w:t>Audio</w:t>
-      </w:r>
-    </w:p>
-    <w:p>
-      <w:pPr>
-        <w:pStyle w:val="ListParagraph"/>
-        <w:numPr>
-          <w:ilvl w:val="0"/>
-          <w:numId w:val="6"/>
-        </w:numPr>
-        <w:rPr>
-          <w:sz w:val="28"/>
-        </w:rPr>
-      </w:pPr>
-      <w:r>
-        <w:rPr>
-          <w:sz w:val="28"/>
-        </w:rPr>
-        <w:t>Video</w:t>
-      </w:r>
-    </w:p>
-    <w:p>
-      <w:pPr>
-        <w:pStyle w:val="ListParagraph"/>
-        <w:rPr>
-          <w:sz w:val="28"/>
-        </w:rPr>
-      </w:pPr>
+        <w:t>Media objects</w:t>
+      </w:r>
       <w:bookmarkStart w:id="0" w:name="_GoBack"/>
       <w:bookmarkEnd w:id="0"/>
+    </w:p>
+    <w:p>
+      <w:pPr>
+        <w:pStyle w:val="ListParagraph"/>
+        <w:numPr>
+          <w:ilvl w:val="0"/>
+          <w:numId w:val="4"/>
+        </w:numPr>
+        <w:rPr>
+          <w:sz w:val="28"/>
+        </w:rPr>
+      </w:pPr>
+      <w:r>
+        <w:rPr>
+          <w:sz w:val="28"/>
+        </w:rPr>
+        <w:t>Quizes</w:t>
+      </w:r>
+    </w:p>
+    <w:p>
+      <w:pPr>
+        <w:pStyle w:val="ListParagraph"/>
+        <w:numPr>
+          <w:ilvl w:val="0"/>
+          <w:numId w:val="4"/>
+        </w:numPr>
+        <w:rPr>
+          <w:sz w:val="28"/>
+        </w:rPr>
+      </w:pPr>
+      <w:r>
+        <w:rPr>
+          <w:sz w:val="28"/>
+        </w:rPr>
+        <w:t>Drag and drop quize</w:t>
+      </w:r>
+    </w:p>
+    <w:p>
+      <w:pPr>
+        <w:rPr>
+          <w:sz w:val="28"/>
+        </w:rPr>
+      </w:pPr>
+      <w:r>
+        <w:rPr>
+          <w:sz w:val="28"/>
+        </w:rPr>
+        <w:t>Media import</w:t>
+      </w:r>
+    </w:p>
+    <w:p>
+      <w:pPr>
+        <w:pStyle w:val="ListParagraph"/>
+        <w:numPr>
+          <w:ilvl w:val="0"/>
+          <w:numId w:val="6"/>
+        </w:numPr>
+        <w:rPr>
+          <w:sz w:val="28"/>
+        </w:rPr>
+      </w:pPr>
+      <w:r>
+        <w:rPr>
+          <w:sz w:val="28"/>
+        </w:rPr>
+        <w:t>Audio</w:t>
+      </w:r>
+    </w:p>
+    <w:p>
+      <w:pPr>
+        <w:pStyle w:val="ListParagraph"/>
+        <w:numPr>
+          <w:ilvl w:val="0"/>
+          <w:numId w:val="6"/>
+        </w:numPr>
+        <w:rPr>
+          <w:sz w:val="28"/>
+        </w:rPr>
+      </w:pPr>
+      <w:r>
+        <w:rPr>
+          <w:sz w:val="28"/>
+        </w:rPr>
+        <w:t>Video</w:t>
+      </w:r>
+    </w:p>
+    <w:p>
+      <w:pPr>
+        <w:pStyle w:val="ListParagraph"/>
+        <w:rPr>
+          <w:sz w:val="28"/>
+        </w:rPr>
+      </w:pPr>
     </w:p>
     <w:sectPr>
       <w:pgSz w:w="12240" w:h="15840"/>

--- a/LEARNOD Framework.docx
+++ b/LEARNOD Framework.docx
@@ -561,44 +561,62 @@
         <w:lastRenderedPageBreak/>
         <w:t>Media objects</w:t>
       </w:r>
+    </w:p>
+    <w:p>
+      <w:pPr>
+        <w:pStyle w:val="ListParagraph"/>
+        <w:numPr>
+          <w:ilvl w:val="0"/>
+          <w:numId w:val="4"/>
+        </w:numPr>
+        <w:rPr>
+          <w:sz w:val="28"/>
+        </w:rPr>
+      </w:pPr>
+      <w:r>
+        <w:rPr>
+          <w:sz w:val="28"/>
+        </w:rPr>
+        <w:t>Quizes</w:t>
+      </w:r>
+    </w:p>
+    <w:p>
+      <w:pPr>
+        <w:pStyle w:val="ListParagraph"/>
+        <w:numPr>
+          <w:ilvl w:val="0"/>
+          <w:numId w:val="4"/>
+        </w:numPr>
+        <w:rPr>
+          <w:sz w:val="28"/>
+        </w:rPr>
+      </w:pPr>
+      <w:r>
+        <w:rPr>
+          <w:sz w:val="28"/>
+        </w:rPr>
+        <w:t>Drag and drop quize</w:t>
+      </w:r>
+    </w:p>
+    <w:p>
+      <w:pPr>
+        <w:pStyle w:val="ListParagraph"/>
+        <w:numPr>
+          <w:ilvl w:val="0"/>
+          <w:numId w:val="4"/>
+        </w:numPr>
+        <w:rPr>
+          <w:sz w:val="28"/>
+        </w:rPr>
+      </w:pPr>
+      <w:r>
+        <w:rPr>
+          <w:sz w:val="28"/>
+        </w:rPr>
+        <w:t>List group</w:t>
+      </w:r>
       <w:bookmarkStart w:id="0" w:name="_GoBack"/>
       <w:bookmarkEnd w:id="0"/>
-    </w:p>
-    <w:p>
-      <w:pPr>
-        <w:pStyle w:val="ListParagraph"/>
-        <w:numPr>
-          <w:ilvl w:val="0"/>
-          <w:numId w:val="4"/>
-        </w:numPr>
-        <w:rPr>
-          <w:sz w:val="28"/>
-        </w:rPr>
-      </w:pPr>
-      <w:r>
-        <w:rPr>
-          <w:sz w:val="28"/>
-        </w:rPr>
-        <w:t>Quizes</w:t>
-      </w:r>
-    </w:p>
-    <w:p>
-      <w:pPr>
-        <w:pStyle w:val="ListParagraph"/>
-        <w:numPr>
-          <w:ilvl w:val="0"/>
-          <w:numId w:val="4"/>
-        </w:numPr>
-        <w:rPr>
-          <w:sz w:val="28"/>
-        </w:rPr>
-      </w:pPr>
-      <w:r>
-        <w:rPr>
-          <w:sz w:val="28"/>
-        </w:rPr>
-        <w:t>Drag and drop quize</w:t>
-      </w:r>
     </w:p>
     <w:p>
       <w:pPr>

--- a/LEARNOD Framework.docx
+++ b/LEARNOD Framework.docx
@@ -614,6 +614,60 @@
           <w:sz w:val="28"/>
         </w:rPr>
         <w:t>List group</w:t>
+      </w:r>
+    </w:p>
+    <w:p>
+      <w:pPr>
+        <w:pStyle w:val="ListParagraph"/>
+        <w:numPr>
+          <w:ilvl w:val="0"/>
+          <w:numId w:val="4"/>
+        </w:numPr>
+        <w:rPr>
+          <w:sz w:val="28"/>
+        </w:rPr>
+      </w:pPr>
+      <w:r>
+        <w:rPr>
+          <w:sz w:val="28"/>
+        </w:rPr>
+        <w:t>Panels</w:t>
+      </w:r>
+    </w:p>
+    <w:p>
+      <w:pPr>
+        <w:pStyle w:val="ListParagraph"/>
+        <w:numPr>
+          <w:ilvl w:val="0"/>
+          <w:numId w:val="4"/>
+        </w:numPr>
+        <w:rPr>
+          <w:sz w:val="28"/>
+        </w:rPr>
+      </w:pPr>
+      <w:r>
+        <w:rPr>
+          <w:sz w:val="28"/>
+        </w:rPr>
+        <w:t>Panels with tables</w:t>
+      </w:r>
+    </w:p>
+    <w:p>
+      <w:pPr>
+        <w:pStyle w:val="ListParagraph"/>
+        <w:numPr>
+          <w:ilvl w:val="0"/>
+          <w:numId w:val="4"/>
+        </w:numPr>
+        <w:rPr>
+          <w:sz w:val="28"/>
+        </w:rPr>
+      </w:pPr>
+      <w:r>
+        <w:rPr>
+          <w:sz w:val="28"/>
+        </w:rPr>
+        <w:t>Panels with list group</w:t>
       </w:r>
       <w:bookmarkStart w:id="0" w:name="_GoBack"/>
       <w:bookmarkEnd w:id="0"/>
